--- a/public/docs/generated.docx
+++ b/public/docs/generated.docx
@@ -201,7 +201,7 @@
           <w:rFonts w:ascii="EurekaSans-Bold" w:hAnsi="EurekaSans-Bold"/>
           <w:b/>
         </w:rPr>
-        <w:t xml:space="preserve"> ARMANDO FERNANDEZ HERNANDEZ, </w:t>
+        <w:t xml:space="preserve"> ALAN TORRES, </w:t>
       </w:r>
       <w:r>
         <w:rPr>
@@ -227,7 +227,7 @@
           <w:rFonts w:ascii="EurekaSans-Bold" w:hAnsi="EurekaSans-Bold"/>
           <w:b/>
         </w:rPr>
-        <w:t xml:space="preserve"> INGENIERIA EN SISTEMAS COMPUTACIONALES</w:t>
+        <w:t xml:space="preserve"> INGENIERIA EN INFORMATICA</w:t>
       </w:r>
       <w:r>
         <w:rPr>
@@ -266,7 +266,7 @@
           <w:rFonts w:ascii="EurekaSans-Bold" w:hAnsi="EurekaSans-Bold"/>
           <w:b/>
         </w:rPr>
-        <w:t>89 (Ochenta y Nueve)</w:t>
+        <w:t>100 (Cien)</w:t>
       </w:r>
       <w:r>
         <w:rPr>
@@ -334,7 +334,7 @@
         <w:rPr>
           <w:rFonts w:ascii="EurekaSans-Bold" w:hAnsi="EurekaSans-Bold"/>
         </w:rPr>
-        <w:t>15</w:t>
+        <w:t>16</w:t>
       </w:r>
       <w:r>
         <w:rPr>
